--- a/Лабораторна робота №5.docx
+++ b/Лабораторна робота №5.docx
@@ -623,9 +623,9 @@
           <w:rFonts w:hint="default" w:ascii="Times New Roman" w:hAnsi="Times New Roman" w:cs="Times New Roman"/>
           <w:sz w:val="28"/>
           <w:szCs w:val="28"/>
-          <w:lang w:val="en-US"/>
-        </w:rPr>
-        <w:t>\</w:t>
+          <w:lang w:val="uk-UA"/>
+        </w:rPr>
+        <w:t xml:space="preserve"> </w:t>
       </w:r>
       <w:r>
         <w:rPr>
@@ -633,7 +633,7 @@
           <w:sz w:val="28"/>
           <w:szCs w:val="28"/>
         </w:rPr>
-        <w:t xml:space="preserve"> організації таблиць ідентифікаторів, отримати уявлення про переваги і недоліки, властиві різним методам організації таблиць ідентифікаторів.</w:t>
+        <w:t>організації таблиць ідентифікаторів, отримати уявлення про переваги і недоліки, властиві різним методам організації таблиць ідентифікаторів.</w:t>
       </w:r>
     </w:p>
     <w:p>
@@ -769,8 +769,6 @@
         </w:rPr>
         <w:t>Завдання</w:t>
       </w:r>
-      <w:bookmarkStart w:id="0" w:name="_GoBack"/>
-      <w:bookmarkEnd w:id="0"/>
     </w:p>
     <w:p>
       <w:pPr>
@@ -7824,20 +7822,12 @@
       </w:r>
       <w:r>
         <w:rPr>
-          <w:rFonts w:hint="default" w:ascii="Times New Roman" w:hAnsi="Times New Roman" w:eastAsia="SimSun" w:cs="Times New Roman"/>
-          <w:sz w:val="28"/>
-          <w:szCs w:val="28"/>
-        </w:rPr>
-        <w:t>Навчи</w:t>
-      </w:r>
-      <w:r>
-        <w:rPr>
           <w:rFonts w:hint="default" w:ascii="Times New Roman" w:hAnsi="Times New Roman" w:cs="Times New Roman"/>
           <w:sz w:val="28"/>
           <w:szCs w:val="28"/>
           <w:lang w:val="uk-UA"/>
         </w:rPr>
-        <w:t>вся</w:t>
+        <w:t xml:space="preserve">Вивчив </w:t>
       </w:r>
       <w:r>
         <w:rPr>
@@ -7845,7 +7835,51 @@
           <w:sz w:val="28"/>
           <w:szCs w:val="28"/>
         </w:rPr>
-        <w:t xml:space="preserve"> формувати та обробляти основні компонентні структури трансляторів (компіляторів): графи, дерева, списки, стьоки і черги при.</w:t>
+        <w:t xml:space="preserve"> основні методи</w:t>
+      </w:r>
+      <w:r>
+        <w:rPr>
+          <w:rFonts w:hint="default" w:ascii="Times New Roman" w:hAnsi="Times New Roman" w:cs="Times New Roman"/>
+          <w:sz w:val="28"/>
+          <w:szCs w:val="28"/>
+          <w:lang w:val="uk-UA"/>
+        </w:rPr>
+        <w:t xml:space="preserve"> </w:t>
+      </w:r>
+      <w:r>
+        <w:rPr>
+          <w:rFonts w:hint="default" w:ascii="Times New Roman" w:hAnsi="Times New Roman" w:eastAsia="SimSun" w:cs="Times New Roman"/>
+          <w:sz w:val="28"/>
+          <w:szCs w:val="28"/>
+        </w:rPr>
+        <w:t>організації таблиць ідентифікаторів, отрима</w:t>
+      </w:r>
+      <w:r>
+        <w:rPr>
+          <w:rFonts w:hint="default" w:ascii="Times New Roman" w:hAnsi="Times New Roman" w:cs="Times New Roman"/>
+          <w:sz w:val="28"/>
+          <w:szCs w:val="28"/>
+          <w:lang w:val="uk-UA"/>
+        </w:rPr>
+        <w:t xml:space="preserve">в </w:t>
+      </w:r>
+      <w:r>
+        <w:rPr>
+          <w:rFonts w:hint="default" w:ascii="Times New Roman" w:hAnsi="Times New Roman" w:eastAsia="SimSun" w:cs="Times New Roman"/>
+          <w:sz w:val="28"/>
+          <w:szCs w:val="28"/>
+        </w:rPr>
+        <w:t>уявлення про переваги і недоліки, властиві різним методам організації таблиць ідентифікаторів</w:t>
+      </w:r>
+      <w:bookmarkStart w:id="0" w:name="_GoBack"/>
+      <w:bookmarkEnd w:id="0"/>
+      <w:r>
+        <w:rPr>
+          <w:rFonts w:hint="default" w:ascii="Times New Roman" w:hAnsi="Times New Roman" w:eastAsia="SimSun" w:cs="Times New Roman"/>
+          <w:sz w:val="28"/>
+          <w:szCs w:val="28"/>
+        </w:rPr>
+        <w:t>.</w:t>
       </w:r>
     </w:p>
     <w:sectPr>
